--- a/pecl安装php扩展.docx
+++ b/pecl安装php扩展.docx
@@ -1,6 +1,6 @@
 
 <file path=word/document.xml><?xml version="1.0" encoding="utf-8"?>
-<w:document xmlns:wpc="http://schemas.microsoft.com/office/word/2010/wordprocessingCanvas" xmlns:mc="http://schemas.openxmlformats.org/markup-compatibility/2006" xmlns:o="urn:schemas-microsoft-com:office:office" xmlns:r="http://schemas.openxmlformats.org/officeDocument/2006/relationships" xmlns:m="http://schemas.openxmlformats.org/officeDocument/2006/math" xmlns:v="urn:schemas-microsoft-com:vml" xmlns:wp14="http://schemas.microsoft.com/office/word/2010/wordprocessingDrawing" xmlns:wp="http://schemas.openxmlformats.org/drawingml/2006/wordprocessingDrawing" xmlns:w="http://schemas.openxmlformats.org/wordprocessingml/2006/main" xmlns:w14="http://schemas.microsoft.com/office/word/2010/wordml" xmlns:w10="urn:schemas-microsoft-com:office:word" xmlns:wpg="http://schemas.microsoft.com/office/word/2010/wordprocessingGroup" xmlns:wpi="http://schemas.microsoft.com/office/word/2010/wordprocessingInk" xmlns:wne="http://schemas.microsoft.com/office/word/2006/wordml" xmlns:wps="http://schemas.microsoft.com/office/word/2010/wordprocessingShape" mc:Ignorable="w14 wp14">
+<w:document xmlns:wpc="http://schemas.microsoft.com/office/word/2010/wordprocessingCanvas" xmlns:mc="http://schemas.openxmlformats.org/markup-compatibility/2006" xmlns:o="urn:schemas-microsoft-com:office:office" xmlns:r="http://schemas.openxmlformats.org/officeDocument/2006/relationships" xmlns:m="http://schemas.openxmlformats.org/officeDocument/2006/math" xmlns:v="urn:schemas-microsoft-com:vml" xmlns:wp14="http://schemas.microsoft.com/office/word/2010/wordprocessingDrawing" xmlns:wp="http://schemas.openxmlformats.org/drawingml/2006/wordprocessingDrawing" xmlns:w="http://schemas.openxmlformats.org/wordprocessingml/2006/main" xmlns:w14="http://schemas.microsoft.com/office/word/2010/wordml" xmlns:w10="urn:schemas-microsoft-com:office:word" xmlns:w15="http://schemas.microsoft.com/office/word/2012/wordml" xmlns:wpg="http://schemas.microsoft.com/office/word/2010/wordprocessingGroup" xmlns:wpi="http://schemas.microsoft.com/office/word/2010/wordprocessingInk" xmlns:wne="http://schemas.microsoft.com/office/word/2006/wordml" xmlns:wps="http://schemas.microsoft.com/office/word/2010/wordprocessingShape" xmlns:wpsCustomData="http://www.wps.cn/officeDocument/2013/wpsCustomData" mc:Ignorable="w14 w15 wp14">
   <w:body>
     <w:p>
       <w:pPr>
@@ -42,6 +42,44 @@
     <w:p>
       <w:pPr>
         <w:rPr>
+          <w:rFonts w:hint="default" w:ascii="Arial" w:hAnsi="Arial" w:cs="Arial"/>
+          <w:b w:val="0"/>
+          <w:bCs w:val="0"/>
+          <w:lang w:val="en-US" w:eastAsia="zh-CN"/>
+        </w:rPr>
+      </w:pPr>
+      <w:r>
+        <w:rPr>
+          <w:rFonts w:hint="default" w:ascii="Arial" w:hAnsi="Arial" w:cs="Arial"/>
+          <w:b w:val="0"/>
+          <w:bCs w:val="0"/>
+          <w:lang w:val="en-US" w:eastAsia="zh-CN"/>
+        </w:rPr>
+        <w:t># pecl install redis</w:t>
+      </w:r>
+    </w:p>
+    <w:p>
+      <w:pPr>
+        <w:rPr>
+          <w:rFonts w:hint="eastAsia" w:ascii="Arial" w:hAnsi="Arial" w:cs="Arial"/>
+          <w:b w:val="0"/>
+          <w:bCs w:val="0"/>
+          <w:lang w:val="en-US" w:eastAsia="zh-CN"/>
+        </w:rPr>
+      </w:pPr>
+      <w:r>
+        <w:rPr>
+          <w:rFonts w:hint="eastAsia" w:ascii="Arial" w:hAnsi="Arial" w:cs="Arial"/>
+          <w:b w:val="0"/>
+          <w:bCs w:val="0"/>
+          <w:lang w:val="en-US" w:eastAsia="zh-CN"/>
+        </w:rPr>
+        <w:tab/>
+      </w:r>
+    </w:p>
+    <w:p>
+      <w:pPr>
+        <w:rPr>
           <w:rFonts w:hint="eastAsia" w:ascii="Arial" w:hAnsi="Arial" w:eastAsia="宋体" w:cs="Arial"/>
           <w:b w:val="0"/>
           <w:bCs w:val="0"/>
@@ -55,483 +93,7 @@
           <w:bCs w:val="0"/>
           <w:lang w:val="en-US" w:eastAsia="zh-CN"/>
         </w:rPr>
-        <w:t># pecl download redis</w:t>
-      </w:r>
-      <w:r>
-        <w:rPr>
-          <w:rFonts w:hint="eastAsia" w:ascii="Arial" w:hAnsi="Arial" w:cs="Arial"/>
-          <w:b w:val="0"/>
-          <w:bCs w:val="0"/>
-          <w:lang w:val="en-US" w:eastAsia="zh-CN"/>
-        </w:rPr>
-        <w:tab/>
-      </w:r>
-      <w:r>
-        <w:rPr>
-          <w:rFonts w:hint="eastAsia" w:ascii="Arial" w:hAnsi="Arial" w:cs="Arial"/>
-          <w:b w:val="0"/>
-          <w:bCs w:val="0"/>
-          <w:lang w:val="en-US" w:eastAsia="zh-CN"/>
-        </w:rPr>
-        <w:tab/>
-      </w:r>
-      <w:r>
-        <w:rPr>
-          <w:rFonts w:hint="eastAsia" w:ascii="Arial" w:hAnsi="Arial" w:cs="Arial"/>
-          <w:b w:val="0"/>
-          <w:bCs w:val="0"/>
-          <w:lang w:val="en-US" w:eastAsia="zh-CN"/>
-        </w:rPr>
-        <w:tab/>
-      </w:r>
-      <w:r>
-        <w:rPr>
-          <w:rFonts w:hint="eastAsia" w:ascii="Arial" w:hAnsi="Arial" w:cs="Arial"/>
-          <w:b w:val="0"/>
-          <w:bCs w:val="0"/>
-          <w:lang w:val="en-US" w:eastAsia="zh-CN"/>
-        </w:rPr>
-        <w:tab/>
-      </w:r>
-    </w:p>
-    <w:p>
-      <w:pPr>
-        <w:rPr>
-          <w:rFonts w:hint="eastAsia" w:ascii="Arial" w:hAnsi="Arial" w:eastAsia="宋体" w:cs="Arial"/>
-          <w:b w:val="0"/>
-          <w:bCs w:val="0"/>
-          <w:lang w:val="en-US" w:eastAsia="zh-CN"/>
-        </w:rPr>
-      </w:pPr>
-      <w:r>
-        <w:rPr>
-          <w:rFonts w:hint="eastAsia" w:ascii="Arial" w:hAnsi="Arial" w:cs="Arial"/>
-          <w:b w:val="0"/>
-          <w:bCs w:val="0"/>
-          <w:lang w:val="en-US" w:eastAsia="zh-CN"/>
-        </w:rPr>
-        <w:t># pecl list</w:t>
-      </w:r>
-      <w:r>
-        <w:rPr>
-          <w:rFonts w:hint="eastAsia" w:ascii="Arial" w:hAnsi="Arial" w:cs="Arial"/>
-          <w:b w:val="0"/>
-          <w:bCs w:val="0"/>
-          <w:lang w:val="en-US" w:eastAsia="zh-CN"/>
-        </w:rPr>
-        <w:tab/>
-      </w:r>
-      <w:r>
-        <w:rPr>
-          <w:rFonts w:hint="eastAsia" w:ascii="Arial" w:hAnsi="Arial" w:cs="Arial"/>
-          <w:b w:val="0"/>
-          <w:bCs w:val="0"/>
-          <w:lang w:val="en-US" w:eastAsia="zh-CN"/>
-        </w:rPr>
-        <w:tab/>
-      </w:r>
-      <w:r>
-        <w:rPr>
-          <w:rFonts w:hint="eastAsia" w:ascii="Arial" w:hAnsi="Arial" w:cs="Arial"/>
-          <w:b w:val="0"/>
-          <w:bCs w:val="0"/>
-          <w:lang w:val="en-US" w:eastAsia="zh-CN"/>
-        </w:rPr>
-        <w:tab/>
-      </w:r>
-      <w:r>
-        <w:rPr>
-          <w:rFonts w:hint="eastAsia" w:ascii="Arial" w:hAnsi="Arial" w:cs="Arial"/>
-          <w:b w:val="0"/>
-          <w:bCs w:val="0"/>
-          <w:lang w:val="en-US" w:eastAsia="zh-CN"/>
-        </w:rPr>
-        <w:tab/>
-      </w:r>
-      <w:r>
-        <w:rPr>
-          <w:rFonts w:hint="eastAsia" w:ascii="Arial" w:hAnsi="Arial" w:cs="Arial"/>
-          <w:b w:val="0"/>
-          <w:bCs w:val="0"/>
-          <w:lang w:val="en-US" w:eastAsia="zh-CN"/>
-        </w:rPr>
-        <w:tab/>
-      </w:r>
-      <w:r>
-        <w:rPr>
-          <w:rFonts w:hint="eastAsia" w:ascii="Arial" w:hAnsi="Arial" w:cs="Arial"/>
-          <w:b w:val="0"/>
-          <w:bCs w:val="0"/>
-          <w:lang w:val="en-US" w:eastAsia="zh-CN"/>
-        </w:rPr>
-        <w:tab/>
-      </w:r>
-      <w:r>
-        <w:rPr>
-          <w:rFonts w:hint="eastAsia" w:ascii="Arial" w:hAnsi="Arial" w:cs="Arial"/>
-          <w:b w:val="0"/>
-          <w:bCs w:val="0"/>
-          <w:lang w:val="en-US" w:eastAsia="zh-CN"/>
-        </w:rPr>
-        <w:tab/>
-      </w:r>
-      <w:r>
-        <w:rPr>
-          <w:rFonts w:hint="eastAsia" w:ascii="Arial" w:hAnsi="Arial" w:cs="Arial"/>
-          <w:b w:val="0"/>
-          <w:bCs w:val="0"/>
-          <w:lang w:val="en-US" w:eastAsia="zh-CN"/>
-        </w:rPr>
-        <w:t>查看已安装的模块</w:t>
-      </w:r>
-    </w:p>
-    <w:p>
-      <w:pPr>
-        <w:rPr>
-          <w:rFonts w:hint="eastAsia" w:ascii="Arial" w:hAnsi="Arial" w:cs="Arial"/>
-          <w:b w:val="0"/>
-          <w:bCs w:val="0"/>
-          <w:lang w:val="en-US" w:eastAsia="zh-CN"/>
-        </w:rPr>
-      </w:pPr>
-      <w:r>
-        <w:rPr>
-          <w:rFonts w:hint="eastAsia" w:ascii="Arial" w:hAnsi="Arial" w:cs="Arial"/>
-          <w:b w:val="0"/>
-          <w:bCs w:val="0"/>
-          <w:lang w:val="en-US" w:eastAsia="zh-CN"/>
-        </w:rPr>
-        <w:t># pecl info redis</w:t>
-      </w:r>
-      <w:r>
-        <w:rPr>
-          <w:rFonts w:hint="eastAsia" w:ascii="Arial" w:hAnsi="Arial" w:cs="Arial"/>
-          <w:b w:val="0"/>
-          <w:bCs w:val="0"/>
-          <w:lang w:val="en-US" w:eastAsia="zh-CN"/>
-        </w:rPr>
-        <w:tab/>
-      </w:r>
-      <w:r>
-        <w:rPr>
-          <w:rFonts w:hint="eastAsia" w:ascii="Arial" w:hAnsi="Arial" w:cs="Arial"/>
-          <w:b w:val="0"/>
-          <w:bCs w:val="0"/>
-          <w:lang w:val="en-US" w:eastAsia="zh-CN"/>
-        </w:rPr>
-        <w:tab/>
-      </w:r>
-      <w:r>
-        <w:rPr>
-          <w:rFonts w:hint="eastAsia" w:ascii="Arial" w:hAnsi="Arial" w:cs="Arial"/>
-          <w:b w:val="0"/>
-          <w:bCs w:val="0"/>
-          <w:lang w:val="en-US" w:eastAsia="zh-CN"/>
-        </w:rPr>
-        <w:tab/>
-      </w:r>
-      <w:r>
-        <w:rPr>
-          <w:rFonts w:hint="eastAsia" w:ascii="Arial" w:hAnsi="Arial" w:cs="Arial"/>
-          <w:b w:val="0"/>
-          <w:bCs w:val="0"/>
-          <w:lang w:val="en-US" w:eastAsia="zh-CN"/>
-        </w:rPr>
-        <w:tab/>
-      </w:r>
-      <w:r>
-        <w:rPr>
-          <w:rFonts w:hint="eastAsia" w:ascii="Arial" w:hAnsi="Arial" w:cs="Arial"/>
-          <w:b w:val="0"/>
-          <w:bCs w:val="0"/>
-          <w:lang w:val="en-US" w:eastAsia="zh-CN"/>
-        </w:rPr>
-        <w:tab/>
-      </w:r>
-      <w:r>
-        <w:rPr>
-          <w:rFonts w:hint="eastAsia" w:ascii="Arial" w:hAnsi="Arial" w:cs="Arial"/>
-          <w:b w:val="0"/>
-          <w:bCs w:val="0"/>
-          <w:lang w:val="en-US" w:eastAsia="zh-CN"/>
-        </w:rPr>
-        <w:tab/>
-      </w:r>
-      <w:r>
-        <w:rPr>
-          <w:rFonts w:hint="eastAsia" w:ascii="Arial" w:hAnsi="Arial" w:cs="Arial"/>
-          <w:b w:val="0"/>
-          <w:bCs w:val="0"/>
-          <w:lang w:val="en-US" w:eastAsia="zh-CN"/>
-        </w:rPr>
-        <w:tab/>
-      </w:r>
-      <w:r>
-        <w:rPr>
-          <w:rFonts w:hint="eastAsia" w:ascii="Arial" w:hAnsi="Arial" w:cs="Arial"/>
-          <w:b w:val="0"/>
-          <w:bCs w:val="0"/>
-          <w:lang w:val="en-US" w:eastAsia="zh-CN"/>
-        </w:rPr>
-        <w:t>查看已安装的redis的信息</w:t>
-      </w:r>
-    </w:p>
-    <w:p>
-      <w:pPr>
-        <w:rPr>
-          <w:rFonts w:hint="eastAsia" w:ascii="Arial" w:hAnsi="Arial" w:cs="Arial"/>
-          <w:b w:val="0"/>
-          <w:bCs w:val="0"/>
-          <w:lang w:val="en-US" w:eastAsia="zh-CN"/>
-        </w:rPr>
-      </w:pPr>
-      <w:r>
-        <w:rPr>
-          <w:rFonts w:hint="eastAsia" w:ascii="Arial" w:hAnsi="Arial" w:cs="Arial"/>
-          <w:b w:val="0"/>
-          <w:bCs w:val="0"/>
-          <w:lang w:val="en-US" w:eastAsia="zh-CN"/>
-        </w:rPr>
-        <w:t># pecl list-files redis</w:t>
-      </w:r>
-      <w:r>
-        <w:rPr>
-          <w:rFonts w:hint="eastAsia" w:ascii="Arial" w:hAnsi="Arial" w:cs="Arial"/>
-          <w:b w:val="0"/>
-          <w:bCs w:val="0"/>
-          <w:lang w:val="en-US" w:eastAsia="zh-CN"/>
-        </w:rPr>
-        <w:tab/>
-      </w:r>
-      <w:r>
-        <w:rPr>
-          <w:rFonts w:hint="eastAsia" w:ascii="Arial" w:hAnsi="Arial" w:cs="Arial"/>
-          <w:b w:val="0"/>
-          <w:bCs w:val="0"/>
-          <w:lang w:val="en-US" w:eastAsia="zh-CN"/>
-        </w:rPr>
-        <w:tab/>
-      </w:r>
-      <w:r>
-        <w:rPr>
-          <w:rFonts w:hint="eastAsia" w:ascii="Arial" w:hAnsi="Arial" w:cs="Arial"/>
-          <w:b w:val="0"/>
-          <w:bCs w:val="0"/>
-          <w:lang w:val="en-US" w:eastAsia="zh-CN"/>
-        </w:rPr>
-        <w:tab/>
-      </w:r>
-      <w:r>
-        <w:rPr>
-          <w:rFonts w:hint="eastAsia" w:ascii="Arial" w:hAnsi="Arial" w:cs="Arial"/>
-          <w:b w:val="0"/>
-          <w:bCs w:val="0"/>
-          <w:lang w:val="en-US" w:eastAsia="zh-CN"/>
-        </w:rPr>
-        <w:tab/>
-      </w:r>
-      <w:r>
-        <w:rPr>
-          <w:rFonts w:hint="eastAsia" w:ascii="Arial" w:hAnsi="Arial" w:cs="Arial"/>
-          <w:b w:val="0"/>
-          <w:bCs w:val="0"/>
-          <w:lang w:val="en-US" w:eastAsia="zh-CN"/>
-        </w:rPr>
-        <w:tab/>
-      </w:r>
-      <w:r>
-        <w:rPr>
-          <w:rFonts w:hint="eastAsia" w:ascii="Arial" w:hAnsi="Arial" w:cs="Arial"/>
-          <w:b w:val="0"/>
-          <w:bCs w:val="0"/>
-          <w:lang w:val="en-US" w:eastAsia="zh-CN"/>
-        </w:rPr>
-        <w:tab/>
-      </w:r>
-      <w:r>
-        <w:rPr>
-          <w:rFonts w:hint="eastAsia" w:ascii="Arial" w:hAnsi="Arial" w:cs="Arial"/>
-          <w:b w:val="0"/>
-          <w:bCs w:val="0"/>
-          <w:lang w:val="en-US" w:eastAsia="zh-CN"/>
-        </w:rPr>
-        <w:t>查看已安装的redis的文件</w:t>
-      </w:r>
-      <w:r>
-        <w:rPr>
-          <w:rFonts w:hint="eastAsia" w:ascii="Arial" w:hAnsi="Arial" w:cs="Arial"/>
-          <w:b w:val="0"/>
-          <w:bCs w:val="0"/>
-          <w:lang w:val="en-US" w:eastAsia="zh-CN"/>
-        </w:rPr>
-        <w:tab/>
-      </w:r>
-    </w:p>
-    <w:p>
-      <w:pPr>
-        <w:rPr>
-          <w:rFonts w:hint="eastAsia" w:ascii="Arial" w:hAnsi="Arial" w:cs="Arial"/>
-          <w:b w:val="0"/>
-          <w:bCs w:val="0"/>
-          <w:lang w:val="en-US" w:eastAsia="zh-CN"/>
-        </w:rPr>
-      </w:pPr>
-      <w:r>
-        <w:rPr>
-          <w:rFonts w:hint="eastAsia" w:ascii="Arial" w:hAnsi="Arial" w:cs="Arial"/>
-          <w:b w:val="0"/>
-          <w:bCs w:val="0"/>
-          <w:lang w:val="en-US" w:eastAsia="zh-CN"/>
-        </w:rPr>
-        <w:t># pecl remote-info redis</w:t>
-      </w:r>
-      <w:r>
-        <w:rPr>
-          <w:rFonts w:hint="eastAsia" w:ascii="Arial" w:hAnsi="Arial" w:cs="Arial"/>
-          <w:b w:val="0"/>
-          <w:bCs w:val="0"/>
-          <w:lang w:val="en-US" w:eastAsia="zh-CN"/>
-        </w:rPr>
-        <w:tab/>
-      </w:r>
-      <w:r>
-        <w:rPr>
-          <w:rFonts w:hint="eastAsia" w:ascii="Arial" w:hAnsi="Arial" w:cs="Arial"/>
-          <w:b w:val="0"/>
-          <w:bCs w:val="0"/>
-          <w:lang w:val="en-US" w:eastAsia="zh-CN"/>
-        </w:rPr>
-        <w:tab/>
-      </w:r>
-      <w:r>
-        <w:rPr>
-          <w:rFonts w:hint="eastAsia" w:ascii="Arial" w:hAnsi="Arial" w:cs="Arial"/>
-          <w:b w:val="0"/>
-          <w:bCs w:val="0"/>
-          <w:lang w:val="en-US" w:eastAsia="zh-CN"/>
-        </w:rPr>
-        <w:tab/>
-      </w:r>
-      <w:r>
-        <w:rPr>
-          <w:rFonts w:hint="eastAsia" w:ascii="Arial" w:hAnsi="Arial" w:cs="Arial"/>
-          <w:b w:val="0"/>
-          <w:bCs w:val="0"/>
-          <w:lang w:val="en-US" w:eastAsia="zh-CN"/>
-        </w:rPr>
-        <w:tab/>
-      </w:r>
-      <w:r>
-        <w:rPr>
-          <w:rFonts w:hint="eastAsia" w:ascii="Arial" w:hAnsi="Arial" w:cs="Arial"/>
-          <w:b w:val="0"/>
-          <w:bCs w:val="0"/>
-          <w:lang w:val="en-US" w:eastAsia="zh-CN"/>
-        </w:rPr>
-        <w:t xml:space="preserve">查看远程redis的信息 </w:t>
-      </w:r>
-    </w:p>
-    <w:p>
-      <w:pPr>
-        <w:rPr>
-          <w:rFonts w:hint="default" w:ascii="Arial" w:hAnsi="Arial" w:cs="Arial"/>
-          <w:b w:val="0"/>
-          <w:bCs w:val="0"/>
-          <w:lang w:val="en-US" w:eastAsia="zh-CN"/>
-        </w:rPr>
-      </w:pPr>
-      <w:r>
-        <w:rPr>
-          <w:rFonts w:hint="default" w:ascii="Arial" w:hAnsi="Arial" w:cs="Arial"/>
-          <w:b w:val="0"/>
-          <w:bCs w:val="0"/>
-          <w:lang w:val="en-US" w:eastAsia="zh-CN"/>
-        </w:rPr>
-        <w:t># pecl search redis apc memcache</w:t>
-      </w:r>
-      <w:r>
-        <w:rPr>
-          <w:rFonts w:hint="eastAsia" w:ascii="Arial" w:hAnsi="Arial" w:cs="Arial"/>
-          <w:b w:val="0"/>
-          <w:bCs w:val="0"/>
-          <w:lang w:val="en-US" w:eastAsia="zh-CN"/>
-        </w:rPr>
-        <w:tab/>
-      </w:r>
-    </w:p>
-    <w:p>
-      <w:pPr>
-        <w:rPr>
-          <w:rFonts w:hint="default" w:ascii="Arial" w:hAnsi="Arial" w:cs="Arial"/>
-          <w:b w:val="0"/>
-          <w:bCs w:val="0"/>
-          <w:lang w:val="en-US" w:eastAsia="zh-CN"/>
-        </w:rPr>
-      </w:pPr>
-      <w:r>
-        <w:rPr>
-          <w:rFonts w:hint="default" w:ascii="Arial" w:hAnsi="Arial" w:cs="Arial"/>
-          <w:b w:val="0"/>
-          <w:bCs w:val="0"/>
-          <w:lang w:val="en-US" w:eastAsia="zh-CN"/>
-        </w:rPr>
-        <w:t># pecl search redis memcache</w:t>
-      </w:r>
-    </w:p>
-    <w:p>
-      <w:pPr>
-        <w:rPr>
-          <w:rFonts w:hint="default" w:ascii="Arial" w:hAnsi="Arial" w:cs="Arial"/>
-          <w:b w:val="0"/>
-          <w:bCs w:val="0"/>
-          <w:lang w:val="en-US" w:eastAsia="zh-CN"/>
-        </w:rPr>
-      </w:pPr>
-      <w:r>
-        <w:rPr>
-          <w:rFonts w:hint="default" w:ascii="Arial" w:hAnsi="Arial" w:cs="Arial"/>
-          <w:b w:val="0"/>
-          <w:bCs w:val="0"/>
-          <w:lang w:val="en-US" w:eastAsia="zh-CN"/>
-        </w:rPr>
-        <w:t># pecl install redis</w:t>
-      </w:r>
-    </w:p>
-    <w:p>
-      <w:pPr>
-        <w:rPr>
-          <w:rFonts w:hint="default" w:ascii="Arial" w:hAnsi="Arial" w:cs="Arial"/>
-          <w:b w:val="0"/>
-          <w:bCs w:val="0"/>
-          <w:lang w:val="en-US" w:eastAsia="zh-CN"/>
-        </w:rPr>
-      </w:pPr>
-      <w:r>
-        <w:rPr>
-          <w:rFonts w:hint="eastAsia" w:ascii="Arial" w:hAnsi="Arial" w:cs="Arial"/>
-          <w:b w:val="0"/>
-          <w:bCs w:val="0"/>
-          <w:lang w:val="en-US" w:eastAsia="zh-CN"/>
-        </w:rPr>
-        <w:t xml:space="preserve"># pecl </w:t>
-      </w:r>
-      <w:r>
-        <w:rPr>
-          <w:rFonts w:hint="default" w:ascii="Arial" w:hAnsi="Arial" w:cs="Arial"/>
-          <w:b w:val="0"/>
-          <w:bCs w:val="0"/>
-          <w:lang w:val="en-US" w:eastAsia="zh-CN"/>
-        </w:rPr>
-        <w:t>uninstall</w:t>
-      </w:r>
-      <w:r>
-        <w:rPr>
-          <w:rFonts w:hint="eastAsia" w:ascii="Arial" w:hAnsi="Arial" w:cs="Arial"/>
-          <w:b w:val="0"/>
-          <w:bCs w:val="0"/>
-          <w:lang w:val="en-US" w:eastAsia="zh-CN"/>
-        </w:rPr>
-        <w:t xml:space="preserve"> redis</w:t>
+        <w:t># pecl list-files swoole</w:t>
       </w:r>
       <w:r>
         <w:rPr>
@@ -571,10 +133,591 @@
           <w:lang w:val="en-US" w:eastAsia="zh-CN"/>
         </w:rPr>
         <w:tab/>
-        <w:t>删除模块</w:t>
+        <w:t/>
+      </w:r>
+      <w:r>
+        <w:rPr>
+          <w:rFonts w:hint="eastAsia" w:ascii="Arial" w:hAnsi="Arial" w:cs="Arial"/>
+          <w:b w:val="0"/>
+          <w:bCs w:val="0"/>
+          <w:lang w:val="en-US" w:eastAsia="zh-CN"/>
+        </w:rPr>
+        <w:tab/>
+        <w:t>列出包swoole的文件</w:t>
       </w:r>
       <w:bookmarkStart w:id="0" w:name="_GoBack"/>
       <w:bookmarkEnd w:id="0"/>
+      <w:r>
+        <w:rPr>
+          <w:rFonts w:hint="eastAsia" w:ascii="Arial" w:hAnsi="Arial" w:cs="Arial"/>
+          <w:b w:val="0"/>
+          <w:bCs w:val="0"/>
+          <w:lang w:val="en-US" w:eastAsia="zh-CN"/>
+        </w:rPr>
+        <w:tab/>
+        <w:t/>
+      </w:r>
+      <w:r>
+        <w:rPr>
+          <w:rFonts w:hint="eastAsia" w:ascii="Arial" w:hAnsi="Arial" w:cs="Arial"/>
+          <w:b w:val="0"/>
+          <w:bCs w:val="0"/>
+          <w:lang w:val="en-US" w:eastAsia="zh-CN"/>
+        </w:rPr>
+        <w:tab/>
+        <w:t/>
+      </w:r>
+      <w:r>
+        <w:rPr>
+          <w:rFonts w:hint="eastAsia" w:ascii="Arial" w:hAnsi="Arial" w:cs="Arial"/>
+          <w:b w:val="0"/>
+          <w:bCs w:val="0"/>
+          <w:lang w:val="en-US" w:eastAsia="zh-CN"/>
+        </w:rPr>
+        <w:tab/>
+        <w:t/>
+      </w:r>
+      <w:r>
+        <w:rPr>
+          <w:rFonts w:hint="eastAsia" w:ascii="Arial" w:hAnsi="Arial" w:cs="Arial"/>
+          <w:b w:val="0"/>
+          <w:bCs w:val="0"/>
+          <w:lang w:val="en-US" w:eastAsia="zh-CN"/>
+        </w:rPr>
+        <w:tab/>
+        <w:t/>
+      </w:r>
+      <w:r>
+        <w:rPr>
+          <w:rFonts w:hint="eastAsia" w:ascii="Arial" w:hAnsi="Arial" w:cs="Arial"/>
+          <w:b w:val="0"/>
+          <w:bCs w:val="0"/>
+          <w:lang w:val="en-US" w:eastAsia="zh-CN"/>
+        </w:rPr>
+        <w:tab/>
+      </w:r>
+      <w:r>
+        <w:rPr>
+          <w:rFonts w:hint="eastAsia" w:ascii="Arial" w:hAnsi="Arial" w:cs="Arial"/>
+          <w:b w:val="0"/>
+          <w:bCs w:val="0"/>
+          <w:lang w:val="en-US" w:eastAsia="zh-CN"/>
+        </w:rPr>
+        <w:tab/>
+      </w:r>
+    </w:p>
+    <w:p>
+      <w:pPr>
+        <w:rPr>
+          <w:rFonts w:hint="eastAsia" w:ascii="Arial" w:hAnsi="Arial" w:eastAsia="宋体" w:cs="Arial"/>
+          <w:b w:val="0"/>
+          <w:bCs w:val="0"/>
+          <w:lang w:val="en-US" w:eastAsia="zh-CN"/>
+        </w:rPr>
+      </w:pPr>
+      <w:r>
+        <w:rPr>
+          <w:rFonts w:hint="eastAsia" w:ascii="Arial" w:hAnsi="Arial" w:cs="Arial"/>
+          <w:b w:val="0"/>
+          <w:bCs w:val="0"/>
+          <w:lang w:val="en-US" w:eastAsia="zh-CN"/>
+        </w:rPr>
+        <w:t># pecl list</w:t>
+      </w:r>
+      <w:r>
+        <w:rPr>
+          <w:rFonts w:hint="eastAsia" w:ascii="Arial" w:hAnsi="Arial" w:cs="Arial"/>
+          <w:b w:val="0"/>
+          <w:bCs w:val="0"/>
+          <w:lang w:val="en-US" w:eastAsia="zh-CN"/>
+        </w:rPr>
+        <w:tab/>
+      </w:r>
+      <w:r>
+        <w:rPr>
+          <w:rFonts w:hint="eastAsia" w:ascii="Arial" w:hAnsi="Arial" w:cs="Arial"/>
+          <w:b w:val="0"/>
+          <w:bCs w:val="0"/>
+          <w:lang w:val="en-US" w:eastAsia="zh-CN"/>
+        </w:rPr>
+        <w:tab/>
+      </w:r>
+      <w:r>
+        <w:rPr>
+          <w:rFonts w:hint="eastAsia" w:ascii="Arial" w:hAnsi="Arial" w:cs="Arial"/>
+          <w:b w:val="0"/>
+          <w:bCs w:val="0"/>
+          <w:lang w:val="en-US" w:eastAsia="zh-CN"/>
+        </w:rPr>
+        <w:tab/>
+      </w:r>
+      <w:r>
+        <w:rPr>
+          <w:rFonts w:hint="eastAsia" w:ascii="Arial" w:hAnsi="Arial" w:cs="Arial"/>
+          <w:b w:val="0"/>
+          <w:bCs w:val="0"/>
+          <w:lang w:val="en-US" w:eastAsia="zh-CN"/>
+        </w:rPr>
+        <w:tab/>
+      </w:r>
+      <w:r>
+        <w:rPr>
+          <w:rFonts w:hint="eastAsia" w:ascii="Arial" w:hAnsi="Arial" w:cs="Arial"/>
+          <w:b w:val="0"/>
+          <w:bCs w:val="0"/>
+          <w:lang w:val="en-US" w:eastAsia="zh-CN"/>
+        </w:rPr>
+        <w:tab/>
+      </w:r>
+      <w:r>
+        <w:rPr>
+          <w:rFonts w:hint="eastAsia" w:ascii="Arial" w:hAnsi="Arial" w:cs="Arial"/>
+          <w:b w:val="0"/>
+          <w:bCs w:val="0"/>
+          <w:lang w:val="en-US" w:eastAsia="zh-CN"/>
+        </w:rPr>
+        <w:tab/>
+      </w:r>
+      <w:r>
+        <w:rPr>
+          <w:rFonts w:hint="eastAsia" w:ascii="Arial" w:hAnsi="Arial" w:cs="Arial"/>
+          <w:b w:val="0"/>
+          <w:bCs w:val="0"/>
+          <w:lang w:val="en-US" w:eastAsia="zh-CN"/>
+        </w:rPr>
+        <w:tab/>
+      </w:r>
+      <w:r>
+        <w:rPr>
+          <w:rFonts w:hint="eastAsia" w:ascii="Arial" w:hAnsi="Arial" w:cs="Arial"/>
+          <w:b w:val="0"/>
+          <w:bCs w:val="0"/>
+          <w:lang w:val="en-US" w:eastAsia="zh-CN"/>
+        </w:rPr>
+        <w:t>查看已安装的模块</w:t>
+      </w:r>
+    </w:p>
+    <w:p>
+      <w:pPr>
+        <w:rPr>
+          <w:rFonts w:hint="eastAsia" w:ascii="Arial" w:hAnsi="Arial" w:cs="Arial"/>
+          <w:b w:val="0"/>
+          <w:bCs w:val="0"/>
+          <w:lang w:val="en-US" w:eastAsia="zh-CN"/>
+        </w:rPr>
+      </w:pPr>
+      <w:r>
+        <w:rPr>
+          <w:rFonts w:hint="eastAsia" w:ascii="Arial" w:hAnsi="Arial" w:cs="Arial"/>
+          <w:b w:val="0"/>
+          <w:bCs w:val="0"/>
+          <w:lang w:val="en-US" w:eastAsia="zh-CN"/>
+        </w:rPr>
+        <w:t># pecl info redis</w:t>
+      </w:r>
+      <w:r>
+        <w:rPr>
+          <w:rFonts w:hint="eastAsia" w:ascii="Arial" w:hAnsi="Arial" w:cs="Arial"/>
+          <w:b w:val="0"/>
+          <w:bCs w:val="0"/>
+          <w:lang w:val="en-US" w:eastAsia="zh-CN"/>
+        </w:rPr>
+        <w:tab/>
+      </w:r>
+      <w:r>
+        <w:rPr>
+          <w:rFonts w:hint="eastAsia" w:ascii="Arial" w:hAnsi="Arial" w:cs="Arial"/>
+          <w:b w:val="0"/>
+          <w:bCs w:val="0"/>
+          <w:lang w:val="en-US" w:eastAsia="zh-CN"/>
+        </w:rPr>
+        <w:tab/>
+      </w:r>
+      <w:r>
+        <w:rPr>
+          <w:rFonts w:hint="eastAsia" w:ascii="Arial" w:hAnsi="Arial" w:cs="Arial"/>
+          <w:b w:val="0"/>
+          <w:bCs w:val="0"/>
+          <w:lang w:val="en-US" w:eastAsia="zh-CN"/>
+        </w:rPr>
+        <w:tab/>
+      </w:r>
+      <w:r>
+        <w:rPr>
+          <w:rFonts w:hint="eastAsia" w:ascii="Arial" w:hAnsi="Arial" w:cs="Arial"/>
+          <w:b w:val="0"/>
+          <w:bCs w:val="0"/>
+          <w:lang w:val="en-US" w:eastAsia="zh-CN"/>
+        </w:rPr>
+        <w:tab/>
+      </w:r>
+      <w:r>
+        <w:rPr>
+          <w:rFonts w:hint="eastAsia" w:ascii="Arial" w:hAnsi="Arial" w:cs="Arial"/>
+          <w:b w:val="0"/>
+          <w:bCs w:val="0"/>
+          <w:lang w:val="en-US" w:eastAsia="zh-CN"/>
+        </w:rPr>
+        <w:tab/>
+      </w:r>
+      <w:r>
+        <w:rPr>
+          <w:rFonts w:hint="eastAsia" w:ascii="Arial" w:hAnsi="Arial" w:cs="Arial"/>
+          <w:b w:val="0"/>
+          <w:bCs w:val="0"/>
+          <w:lang w:val="en-US" w:eastAsia="zh-CN"/>
+        </w:rPr>
+        <w:tab/>
+      </w:r>
+      <w:r>
+        <w:rPr>
+          <w:rFonts w:hint="eastAsia" w:ascii="Arial" w:hAnsi="Arial" w:cs="Arial"/>
+          <w:b w:val="0"/>
+          <w:bCs w:val="0"/>
+          <w:lang w:val="en-US" w:eastAsia="zh-CN"/>
+        </w:rPr>
+        <w:tab/>
+      </w:r>
+      <w:r>
+        <w:rPr>
+          <w:rFonts w:hint="eastAsia" w:ascii="Arial" w:hAnsi="Arial" w:cs="Arial"/>
+          <w:b w:val="0"/>
+          <w:bCs w:val="0"/>
+          <w:lang w:val="en-US" w:eastAsia="zh-CN"/>
+        </w:rPr>
+        <w:t>查看已安装的redis的信息</w:t>
+      </w:r>
+    </w:p>
+    <w:p>
+      <w:pPr>
+        <w:rPr>
+          <w:rFonts w:hint="eastAsia" w:ascii="Arial" w:hAnsi="Arial" w:cs="Arial"/>
+          <w:b w:val="0"/>
+          <w:bCs w:val="0"/>
+          <w:lang w:val="en-US" w:eastAsia="zh-CN"/>
+        </w:rPr>
+      </w:pPr>
+      <w:r>
+        <w:rPr>
+          <w:rFonts w:hint="eastAsia" w:ascii="Arial" w:hAnsi="Arial" w:cs="Arial"/>
+          <w:b w:val="0"/>
+          <w:bCs w:val="0"/>
+          <w:lang w:val="en-US" w:eastAsia="zh-CN"/>
+        </w:rPr>
+        <w:t># pecl list-files redis</w:t>
+      </w:r>
+      <w:r>
+        <w:rPr>
+          <w:rFonts w:hint="eastAsia" w:ascii="Arial" w:hAnsi="Arial" w:cs="Arial"/>
+          <w:b w:val="0"/>
+          <w:bCs w:val="0"/>
+          <w:lang w:val="en-US" w:eastAsia="zh-CN"/>
+        </w:rPr>
+        <w:tab/>
+      </w:r>
+      <w:r>
+        <w:rPr>
+          <w:rFonts w:hint="eastAsia" w:ascii="Arial" w:hAnsi="Arial" w:cs="Arial"/>
+          <w:b w:val="0"/>
+          <w:bCs w:val="0"/>
+          <w:lang w:val="en-US" w:eastAsia="zh-CN"/>
+        </w:rPr>
+        <w:tab/>
+      </w:r>
+      <w:r>
+        <w:rPr>
+          <w:rFonts w:hint="eastAsia" w:ascii="Arial" w:hAnsi="Arial" w:cs="Arial"/>
+          <w:b w:val="0"/>
+          <w:bCs w:val="0"/>
+          <w:lang w:val="en-US" w:eastAsia="zh-CN"/>
+        </w:rPr>
+        <w:tab/>
+      </w:r>
+      <w:r>
+        <w:rPr>
+          <w:rFonts w:hint="eastAsia" w:ascii="Arial" w:hAnsi="Arial" w:cs="Arial"/>
+          <w:b w:val="0"/>
+          <w:bCs w:val="0"/>
+          <w:lang w:val="en-US" w:eastAsia="zh-CN"/>
+        </w:rPr>
+        <w:tab/>
+      </w:r>
+      <w:r>
+        <w:rPr>
+          <w:rFonts w:hint="eastAsia" w:ascii="Arial" w:hAnsi="Arial" w:cs="Arial"/>
+          <w:b w:val="0"/>
+          <w:bCs w:val="0"/>
+          <w:lang w:val="en-US" w:eastAsia="zh-CN"/>
+        </w:rPr>
+        <w:tab/>
+      </w:r>
+      <w:r>
+        <w:rPr>
+          <w:rFonts w:hint="eastAsia" w:ascii="Arial" w:hAnsi="Arial" w:cs="Arial"/>
+          <w:b w:val="0"/>
+          <w:bCs w:val="0"/>
+          <w:lang w:val="en-US" w:eastAsia="zh-CN"/>
+        </w:rPr>
+        <w:tab/>
+      </w:r>
+      <w:r>
+        <w:rPr>
+          <w:rFonts w:hint="eastAsia" w:ascii="Arial" w:hAnsi="Arial" w:cs="Arial"/>
+          <w:b w:val="0"/>
+          <w:bCs w:val="0"/>
+          <w:lang w:val="en-US" w:eastAsia="zh-CN"/>
+        </w:rPr>
+        <w:t>查看已安装的redis的文件</w:t>
+      </w:r>
+      <w:r>
+        <w:rPr>
+          <w:rFonts w:hint="eastAsia" w:ascii="Arial" w:hAnsi="Arial" w:cs="Arial"/>
+          <w:b w:val="0"/>
+          <w:bCs w:val="0"/>
+          <w:lang w:val="en-US" w:eastAsia="zh-CN"/>
+        </w:rPr>
+        <w:tab/>
+      </w:r>
+    </w:p>
+    <w:p>
+      <w:pPr>
+        <w:rPr>
+          <w:rFonts w:hint="eastAsia" w:ascii="Arial" w:hAnsi="Arial" w:cs="Arial"/>
+          <w:b w:val="0"/>
+          <w:bCs w:val="0"/>
+          <w:lang w:val="en-US" w:eastAsia="zh-CN"/>
+        </w:rPr>
+      </w:pPr>
+      <w:r>
+        <w:rPr>
+          <w:rFonts w:hint="eastAsia" w:ascii="Arial" w:hAnsi="Arial" w:cs="Arial"/>
+          <w:b w:val="0"/>
+          <w:bCs w:val="0"/>
+          <w:lang w:val="en-US" w:eastAsia="zh-CN"/>
+        </w:rPr>
+        <w:t># pecl remote-info redis</w:t>
+      </w:r>
+      <w:r>
+        <w:rPr>
+          <w:rFonts w:hint="eastAsia" w:ascii="Arial" w:hAnsi="Arial" w:cs="Arial"/>
+          <w:b w:val="0"/>
+          <w:bCs w:val="0"/>
+          <w:lang w:val="en-US" w:eastAsia="zh-CN"/>
+        </w:rPr>
+        <w:tab/>
+      </w:r>
+      <w:r>
+        <w:rPr>
+          <w:rFonts w:hint="eastAsia" w:ascii="Arial" w:hAnsi="Arial" w:cs="Arial"/>
+          <w:b w:val="0"/>
+          <w:bCs w:val="0"/>
+          <w:lang w:val="en-US" w:eastAsia="zh-CN"/>
+        </w:rPr>
+        <w:tab/>
+      </w:r>
+      <w:r>
+        <w:rPr>
+          <w:rFonts w:hint="eastAsia" w:ascii="Arial" w:hAnsi="Arial" w:cs="Arial"/>
+          <w:b w:val="0"/>
+          <w:bCs w:val="0"/>
+          <w:lang w:val="en-US" w:eastAsia="zh-CN"/>
+        </w:rPr>
+        <w:tab/>
+      </w:r>
+      <w:r>
+        <w:rPr>
+          <w:rFonts w:hint="eastAsia" w:ascii="Arial" w:hAnsi="Arial" w:cs="Arial"/>
+          <w:b w:val="0"/>
+          <w:bCs w:val="0"/>
+          <w:lang w:val="en-US" w:eastAsia="zh-CN"/>
+        </w:rPr>
+        <w:tab/>
+      </w:r>
+      <w:r>
+        <w:rPr>
+          <w:rFonts w:hint="eastAsia" w:ascii="Arial" w:hAnsi="Arial" w:cs="Arial"/>
+          <w:b w:val="0"/>
+          <w:bCs w:val="0"/>
+          <w:lang w:val="en-US" w:eastAsia="zh-CN"/>
+        </w:rPr>
+        <w:t xml:space="preserve">查看远程redis的信息 </w:t>
+      </w:r>
+    </w:p>
+    <w:p>
+      <w:pPr>
+        <w:rPr>
+          <w:rFonts w:hint="default" w:ascii="Arial" w:hAnsi="Arial" w:cs="Arial"/>
+          <w:b w:val="0"/>
+          <w:bCs w:val="0"/>
+          <w:lang w:val="en-US" w:eastAsia="zh-CN"/>
+        </w:rPr>
+      </w:pPr>
+      <w:r>
+        <w:rPr>
+          <w:rFonts w:hint="default" w:ascii="Arial" w:hAnsi="Arial" w:cs="Arial"/>
+          <w:b w:val="0"/>
+          <w:bCs w:val="0"/>
+          <w:lang w:val="en-US" w:eastAsia="zh-CN"/>
+        </w:rPr>
+        <w:t># pecl search redis apc memcache</w:t>
+      </w:r>
+      <w:r>
+        <w:rPr>
+          <w:rFonts w:hint="eastAsia" w:ascii="Arial" w:hAnsi="Arial" w:cs="Arial"/>
+          <w:b w:val="0"/>
+          <w:bCs w:val="0"/>
+          <w:lang w:val="en-US" w:eastAsia="zh-CN"/>
+        </w:rPr>
+        <w:tab/>
+      </w:r>
+    </w:p>
+    <w:p>
+      <w:pPr>
+        <w:rPr>
+          <w:rFonts w:hint="default" w:ascii="Arial" w:hAnsi="Arial" w:cs="Arial"/>
+          <w:b w:val="0"/>
+          <w:bCs w:val="0"/>
+          <w:lang w:val="en-US" w:eastAsia="zh-CN"/>
+        </w:rPr>
+      </w:pPr>
+      <w:r>
+        <w:rPr>
+          <w:rFonts w:hint="default" w:ascii="Arial" w:hAnsi="Arial" w:cs="Arial"/>
+          <w:b w:val="0"/>
+          <w:bCs w:val="0"/>
+          <w:lang w:val="en-US" w:eastAsia="zh-CN"/>
+        </w:rPr>
+        <w:t># pecl search redis memcache</w:t>
+      </w:r>
+    </w:p>
+    <w:p>
+      <w:pPr>
+        <w:rPr>
+          <w:rFonts w:hint="eastAsia" w:ascii="Arial" w:hAnsi="Arial" w:cs="Arial"/>
+          <w:b w:val="0"/>
+          <w:bCs w:val="0"/>
+          <w:lang w:val="en-US" w:eastAsia="zh-CN"/>
+        </w:rPr>
+      </w:pPr>
+      <w:r>
+        <w:rPr>
+          <w:rFonts w:hint="eastAsia" w:ascii="Arial" w:hAnsi="Arial" w:cs="Arial"/>
+          <w:b w:val="0"/>
+          <w:bCs w:val="0"/>
+          <w:lang w:val="en-US" w:eastAsia="zh-CN"/>
+        </w:rPr>
+        <w:t xml:space="preserve"># pecl </w:t>
+      </w:r>
+      <w:r>
+        <w:rPr>
+          <w:rFonts w:hint="default" w:ascii="Arial" w:hAnsi="Arial" w:cs="Arial"/>
+          <w:b w:val="0"/>
+          <w:bCs w:val="0"/>
+          <w:lang w:val="en-US" w:eastAsia="zh-CN"/>
+        </w:rPr>
+        <w:t>uninstall</w:t>
+      </w:r>
+      <w:r>
+        <w:rPr>
+          <w:rFonts w:hint="eastAsia" w:ascii="Arial" w:hAnsi="Arial" w:cs="Arial"/>
+          <w:b w:val="0"/>
+          <w:bCs w:val="0"/>
+          <w:lang w:val="en-US" w:eastAsia="zh-CN"/>
+        </w:rPr>
+        <w:t xml:space="preserve"> redis</w:t>
+      </w:r>
+      <w:r>
+        <w:rPr>
+          <w:rFonts w:hint="eastAsia" w:ascii="Arial" w:hAnsi="Arial" w:cs="Arial"/>
+          <w:b w:val="0"/>
+          <w:bCs w:val="0"/>
+          <w:lang w:val="en-US" w:eastAsia="zh-CN"/>
+        </w:rPr>
+        <w:tab/>
+      </w:r>
+      <w:r>
+        <w:rPr>
+          <w:rFonts w:hint="eastAsia" w:ascii="Arial" w:hAnsi="Arial" w:cs="Arial"/>
+          <w:b w:val="0"/>
+          <w:bCs w:val="0"/>
+          <w:lang w:val="en-US" w:eastAsia="zh-CN"/>
+        </w:rPr>
+        <w:tab/>
+      </w:r>
+      <w:r>
+        <w:rPr>
+          <w:rFonts w:hint="eastAsia" w:ascii="Arial" w:hAnsi="Arial" w:cs="Arial"/>
+          <w:b w:val="0"/>
+          <w:bCs w:val="0"/>
+          <w:lang w:val="en-US" w:eastAsia="zh-CN"/>
+        </w:rPr>
+        <w:tab/>
+      </w:r>
+      <w:r>
+        <w:rPr>
+          <w:rFonts w:hint="eastAsia" w:ascii="Arial" w:hAnsi="Arial" w:cs="Arial"/>
+          <w:b w:val="0"/>
+          <w:bCs w:val="0"/>
+          <w:lang w:val="en-US" w:eastAsia="zh-CN"/>
+        </w:rPr>
+        <w:tab/>
+      </w:r>
+      <w:r>
+        <w:rPr>
+          <w:rFonts w:hint="eastAsia" w:ascii="Arial" w:hAnsi="Arial" w:cs="Arial"/>
+          <w:b w:val="0"/>
+          <w:bCs w:val="0"/>
+          <w:lang w:val="en-US" w:eastAsia="zh-CN"/>
+        </w:rPr>
+        <w:t>删除模块</w:t>
+      </w:r>
+    </w:p>
+    <w:p>
+      <w:pPr>
+        <w:rPr>
+          <w:rFonts w:hint="eastAsia" w:ascii="Arial" w:hAnsi="Arial" w:cs="Arial"/>
+          <w:b w:val="0"/>
+          <w:bCs w:val="0"/>
+          <w:lang w:val="en-US" w:eastAsia="zh-CN"/>
+        </w:rPr>
+      </w:pPr>
+      <w:r>
+        <w:rPr>
+          <w:rFonts w:hint="eastAsia" w:ascii="Arial" w:hAnsi="Arial" w:cs="Arial"/>
+          <w:b w:val="0"/>
+          <w:bCs w:val="0"/>
+          <w:lang w:val="en-US" w:eastAsia="zh-CN"/>
+        </w:rPr>
+        <w:t># pecl download redis</w:t>
+      </w:r>
+      <w:r>
+        <w:rPr>
+          <w:rFonts w:hint="eastAsia" w:ascii="Arial" w:hAnsi="Arial" w:cs="Arial"/>
+          <w:b w:val="0"/>
+          <w:bCs w:val="0"/>
+          <w:lang w:val="en-US" w:eastAsia="zh-CN"/>
+        </w:rPr>
+        <w:tab/>
+      </w:r>
+      <w:r>
+        <w:rPr>
+          <w:rFonts w:hint="eastAsia" w:ascii="Arial" w:hAnsi="Arial" w:cs="Arial"/>
+          <w:b w:val="0"/>
+          <w:bCs w:val="0"/>
+          <w:lang w:val="en-US" w:eastAsia="zh-CN"/>
+        </w:rPr>
+        <w:tab/>
+      </w:r>
+    </w:p>
+    <w:p>
+      <w:pPr>
+        <w:rPr>
+          <w:rFonts w:hint="default" w:ascii="Arial" w:hAnsi="Arial" w:cs="Arial"/>
+          <w:b w:val="0"/>
+          <w:bCs w:val="0"/>
+          <w:lang w:val="en-US" w:eastAsia="zh-CN"/>
+        </w:rPr>
+      </w:pPr>
     </w:p>
     <w:p>
       <w:pPr>
@@ -774,7 +917,6 @@
     <w:rPrDefault>
       <w:rPr>
         <w:rFonts w:ascii="Times New Roman" w:hAnsi="Times New Roman" w:eastAsia="宋体" w:cs="Times New Roman"/>
-        <w:lang w:val="en-US" w:eastAsia="zh-CN" w:bidi="ar-SA"/>
       </w:rPr>
     </w:rPrDefault>
   </w:docDefaults>
@@ -1055,7 +1197,6 @@
     <w:qFormat/>
     <w:uiPriority w:val="0"/>
     <w:tblPr>
-      <w:tblStyle w:val="5"/>
       <w:tblLayout w:type="fixed"/>
       <w:tblCellMar>
         <w:top w:w="0" w:type="dxa"/>
@@ -1064,9 +1205,6 @@
         <w:right w:w="108" w:type="dxa"/>
       </w:tblCellMar>
     </w:tblPr>
-    <w:tcPr>
-      <w:textDirection w:val="lrTb"/>
-    </w:tcPr>
   </w:style>
   <w:style w:type="character" w:styleId="3">
     <w:name w:val="Emphasis"/>
@@ -1136,71 +1274,71 @@
         <a:latin typeface="Cambria"/>
         <a:ea typeface=""/>
         <a:cs typeface=""/>
-        <a:font script="Arab" typeface="Times New Roman"/>
-        <a:font script="Beng" typeface="Vrinda"/>
-        <a:font script="Cans" typeface="Euphemia"/>
-        <a:font script="Cher" typeface="Plantagenet Cherokee"/>
-        <a:font script="Deva" typeface="Mangal"/>
-        <a:font script="Ethi" typeface="Nyala"/>
-        <a:font script="Geor" typeface="Sylfaen"/>
-        <a:font script="Gujr" typeface="Shruti"/>
-        <a:font script="Guru" typeface="Raavi"/>
+        <a:font script="Jpan" typeface="ＭＳ Ｐゴシック"/>
         <a:font script="Hang" typeface="맑은 고딕"/>
         <a:font script="Hans" typeface="宋体"/>
         <a:font script="Hant" typeface="新細明體"/>
+        <a:font script="Arab" typeface="Times New Roman"/>
         <a:font script="Hebr" typeface="Times New Roman"/>
-        <a:font script="Jpan" typeface="ＭＳ Ｐゴシック"/>
+        <a:font script="Thai" typeface="Tahoma"/>
+        <a:font script="Ethi" typeface="Nyala"/>
+        <a:font script="Beng" typeface="Vrinda"/>
+        <a:font script="Gujr" typeface="Shruti"/>
         <a:font script="Khmr" typeface="MoolBoran"/>
         <a:font script="Knda" typeface="Tunga"/>
+        <a:font script="Guru" typeface="Raavi"/>
+        <a:font script="Cans" typeface="Euphemia"/>
+        <a:font script="Cher" typeface="Plantagenet Cherokee"/>
+        <a:font script="Yiii" typeface="Microsoft Yi Baiti"/>
+        <a:font script="Tibt" typeface="Microsoft Himalaya"/>
+        <a:font script="Thaa" typeface="MV Boli"/>
+        <a:font script="Deva" typeface="Mangal"/>
+        <a:font script="Telu" typeface="Gautami"/>
+        <a:font script="Taml" typeface="Latha"/>
+        <a:font script="Syrc" typeface="Estrangelo Edessa"/>
+        <a:font script="Orya" typeface="Kalinga"/>
+        <a:font script="Mlym" typeface="Kartika"/>
         <a:font script="Laoo" typeface="DokChampa"/>
-        <a:font script="Mlym" typeface="Kartika"/>
+        <a:font script="Sinh" typeface="Iskoola Pota"/>
         <a:font script="Mong" typeface="Mongolian Baiti"/>
-        <a:font script="Orya" typeface="Kalinga"/>
-        <a:font script="Sinh" typeface="Iskoola Pota"/>
-        <a:font script="Syrc" typeface="Estrangelo Edessa"/>
-        <a:font script="Taml" typeface="Latha"/>
-        <a:font script="Telu" typeface="Gautami"/>
-        <a:font script="Thaa" typeface="MV Boli"/>
-        <a:font script="Thai" typeface="Tahoma"/>
-        <a:font script="Tibt" typeface="Microsoft Himalaya"/>
+        <a:font script="Viet" typeface="Times New Roman"/>
         <a:font script="Uigh" typeface="Microsoft Uighur"/>
-        <a:font script="Viet" typeface="Times New Roman"/>
-        <a:font script="Yiii" typeface="Microsoft Yi Baiti"/>
+        <a:font script="Geor" typeface="Sylfaen"/>
       </a:majorFont>
       <a:minorFont>
         <a:latin typeface="Calibri"/>
         <a:ea typeface=""/>
         <a:cs typeface=""/>
-        <a:font script="Arab" typeface="Arial"/>
-        <a:font script="Beng" typeface="Vrinda"/>
-        <a:font script="Cans" typeface="Euphemia"/>
-        <a:font script="Cher" typeface="Plantagenet Cherokee"/>
-        <a:font script="Deva" typeface="Mangal"/>
-        <a:font script="Ethi" typeface="Nyala"/>
-        <a:font script="Geor" typeface="Sylfaen"/>
-        <a:font script="Gujr" typeface="Shruti"/>
-        <a:font script="Guru" typeface="Raavi"/>
+        <a:font script="Jpan" typeface="ＭＳ Ｐゴシック"/>
         <a:font script="Hang" typeface="맑은 고딕"/>
         <a:font script="Hans" typeface="宋体"/>
         <a:font script="Hant" typeface="新細明體"/>
+        <a:font script="Arab" typeface="Arial"/>
         <a:font script="Hebr" typeface="Arial"/>
-        <a:font script="Jpan" typeface="ＭＳ Ｐゴシック"/>
+        <a:font script="Thai" typeface="Tahoma"/>
+        <a:font script="Ethi" typeface="Nyala"/>
+        <a:font script="Beng" typeface="Vrinda"/>
+        <a:font script="Gujr" typeface="Shruti"/>
         <a:font script="Khmr" typeface="DaunPenh"/>
         <a:font script="Knda" typeface="Tunga"/>
+        <a:font script="Guru" typeface="Raavi"/>
+        <a:font script="Cans" typeface="Euphemia"/>
+        <a:font script="Cher" typeface="Plantagenet Cherokee"/>
+        <a:font script="Yiii" typeface="Microsoft Yi Baiti"/>
+        <a:font script="Tibt" typeface="Microsoft Himalaya"/>
+        <a:font script="Thaa" typeface="MV Boli"/>
+        <a:font script="Deva" typeface="Mangal"/>
+        <a:font script="Telu" typeface="Gautami"/>
+        <a:font script="Taml" typeface="Latha"/>
+        <a:font script="Syrc" typeface="Estrangelo Edessa"/>
+        <a:font script="Orya" typeface="Kalinga"/>
+        <a:font script="Mlym" typeface="Kartika"/>
         <a:font script="Laoo" typeface="DokChampa"/>
-        <a:font script="Mlym" typeface="Kartika"/>
+        <a:font script="Sinh" typeface="Iskoola Pota"/>
         <a:font script="Mong" typeface="Mongolian Baiti"/>
-        <a:font script="Orya" typeface="Kalinga"/>
-        <a:font script="Sinh" typeface="Iskoola Pota"/>
-        <a:font script="Syrc" typeface="Estrangelo Edessa"/>
-        <a:font script="Taml" typeface="Latha"/>
-        <a:font script="Telu" typeface="Gautami"/>
-        <a:font script="Thaa" typeface="MV Boli"/>
-        <a:font script="Thai" typeface="Tahoma"/>
-        <a:font script="Tibt" typeface="Microsoft Himalaya"/>
+        <a:font script="Viet" typeface="Arial"/>
         <a:font script="Uigh" typeface="Microsoft Uighur"/>
-        <a:font script="Viet" typeface="Arial"/>
-        <a:font script="Yiii" typeface="Microsoft Yi Baiti"/>
+        <a:font script="Geor" typeface="Sylfaen"/>
       </a:minorFont>
     </a:fontScheme>
     <a:fmtScheme name="Office">
@@ -1371,7 +1509,6 @@
     </a:fmtScheme>
   </a:themeElements>
   <a:objectDefaults/>
-  <a:extraClrSchemeLst/>
 </a:theme>
 </file>
 
